--- a/SE/RealEstateCore byggherrekrav för tekniska fastighetssystem.docx
+++ b/SE/RealEstateCore byggherrekrav för tekniska fastighetssystem.docx
@@ -468,7 +468,7 @@
                 <w:sz w:val="16"/>
                 <w:szCs w:val="16"/>
               </w:rPr>
-              <w:t>2022-06-</w:t>
+              <w:t>202</w:t>
             </w:r>
             <w:r>
               <w:rPr>
@@ -476,7 +476,133 @@
                 <w:sz w:val="16"/>
                 <w:szCs w:val="16"/>
               </w:rPr>
-              <w:t>09</w:t>
+              <w:t>4</w:t>
+            </w:r>
+            <w:r>
+              <w:rPr>
+                <w:rFonts w:cs="Arial"/>
+                <w:sz w:val="16"/>
+                <w:szCs w:val="16"/>
+              </w:rPr>
+              <w:t>-06-</w:t>
+            </w:r>
+            <w:r>
+              <w:rPr>
+                <w:rFonts w:cs="Arial"/>
+                <w:sz w:val="16"/>
+                <w:szCs w:val="16"/>
+              </w:rPr>
+              <w:t>17</w:t>
+            </w:r>
+          </w:p>
+        </w:tc>
+        <w:tc>
+          <w:tcPr>
+            <w:tcW w:w="1134" w:type="dxa"/>
+          </w:tcPr>
+          <w:p>
+            <w:pPr>
+              <w:spacing w:line="240" w:lineRule="auto"/>
+              <w:rPr>
+                <w:rFonts w:cs="Arial"/>
+                <w:sz w:val="16"/>
+                <w:szCs w:val="16"/>
+              </w:rPr>
+            </w:pPr>
+            <w:r>
+              <w:rPr>
+                <w:rFonts w:cs="Arial"/>
+                <w:sz w:val="16"/>
+                <w:szCs w:val="16"/>
+              </w:rPr>
+              <w:t>1.</w:t>
+            </w:r>
+            <w:r>
+              <w:rPr>
+                <w:rFonts w:cs="Arial"/>
+                <w:sz w:val="16"/>
+                <w:szCs w:val="16"/>
+              </w:rPr>
+              <w:t>2</w:t>
+            </w:r>
+          </w:p>
+        </w:tc>
+        <w:tc>
+          <w:tcPr>
+            <w:tcW w:w="4245" w:type="dxa"/>
+          </w:tcPr>
+          <w:p>
+            <w:pPr>
+              <w:spacing w:line="240" w:lineRule="auto"/>
+              <w:rPr>
+                <w:color w:val="000000"/>
+                <w:sz w:val="16"/>
+                <w:szCs w:val="16"/>
+              </w:rPr>
+            </w:pPr>
+            <w:r>
+              <w:rPr>
+                <w:color w:val="000000"/>
+                <w:sz w:val="16"/>
+                <w:szCs w:val="16"/>
+              </w:rPr>
+              <w:t>Erik Wallin</w:t>
+            </w:r>
+          </w:p>
+        </w:tc>
+        <w:tc>
+          <w:tcPr>
+            <w:tcW w:w="2264" w:type="dxa"/>
+          </w:tcPr>
+          <w:p>
+            <w:pPr>
+              <w:spacing w:line="240" w:lineRule="auto"/>
+              <w:rPr>
+                <w:color w:val="000000"/>
+                <w:sz w:val="16"/>
+                <w:szCs w:val="16"/>
+              </w:rPr>
+            </w:pPr>
+            <w:r>
+              <w:rPr>
+                <w:color w:val="000000"/>
+                <w:sz w:val="16"/>
+                <w:szCs w:val="16"/>
+              </w:rPr>
+              <w:t>Uppdaterat med återkoppling från användare</w:t>
+            </w:r>
+            <w:r>
+              <w:rPr>
+                <w:color w:val="000000"/>
+                <w:sz w:val="16"/>
+                <w:szCs w:val="16"/>
+              </w:rPr>
+              <w:t>.</w:t>
+            </w:r>
+          </w:p>
+        </w:tc>
+      </w:tr>
+      <w:tr>
+        <w:tc>
+          <w:tcPr>
+            <w:tcW w:w="1413" w:type="dxa"/>
+          </w:tcPr>
+          <w:p>
+            <w:pPr>
+              <w:spacing w:line="240" w:lineRule="auto"/>
+              <w:rPr>
+                <w:rFonts w:cs="Arial"/>
+                <w:sz w:val="16"/>
+                <w:szCs w:val="16"/>
+              </w:rPr>
+            </w:pPr>
+            <w:r>
+              <w:rPr>
+                <w:rFonts w:cs="Arial"/>
+                <w:sz w:val="16"/>
+                <w:szCs w:val="16"/>
+              </w:rPr>
+              <w:t>2022-06-09</w:t>
             </w:r>
           </w:p>
         </w:tc>
@@ -4129,7 +4255,13 @@
         <w:t xml:space="preserve"> </w:t>
       </w:r>
       <w:r>
-        <w:t xml:space="preserve">API version 3.3 </w:t>
+        <w:t xml:space="preserve">API version </w:t>
+      </w:r>
+      <w:r>
+        <w:t>4</w:t>
+      </w:r>
+      <w:r>
+        <w:t xml:space="preserve"> </w:t>
       </w:r>
       <w:r>
         <w:t>ska</w:t>
@@ -5167,35 +5299,7 @@
         <w:t xml:space="preserve">-begrepp, och ordlistor för att hitta rätt begrepp att använda, se </w:t>
       </w:r>
       <w:r>
-        <w:t>https://doc.realestatecore.io/3.3/full.html</w:t>
-      </w:r>
-    </w:p>
-    <w:p/>
-    <w:p>
-      <w:r>
-        <w:t xml:space="preserve">För en visualisering av </w:t>
-      </w:r>
-      <w:proofErr w:type="spellStart"/>
-      <w:r>
-        <w:t>RealEstateCore</w:t>
-      </w:r>
-      <w:proofErr w:type="spellEnd"/>
-      <w:r>
-        <w:t xml:space="preserve"> kan </w:t>
-      </w:r>
-      <w:proofErr w:type="spellStart"/>
-      <w:r>
-        <w:t>WebVOWL</w:t>
-      </w:r>
-      <w:proofErr w:type="spellEnd"/>
-      <w:r>
-        <w:t xml:space="preserve"> användas:</w:t>
-      </w:r>
-      <w:r>
-        <w:t xml:space="preserve"> </w:t>
-      </w:r>
-      <w:r>
-        <w:t>https://doc.realestatecore.io/3.3/webvowl/index.html#full</w:t>
+        <w:t>https://dev.realestatecore.io/docs/</w:t>
       </w:r>
     </w:p>
     <w:p/>
@@ -6767,7 +6871,6 @@
                 <w:sz w:val="20"/>
                 <w:szCs w:val="20"/>
               </w:rPr>
-              <w:lastRenderedPageBreak/>
               <w:t>Tagglista</w:t>
             </w:r>
           </w:p>
@@ -6901,6 +7004,7 @@
                 <w:sz w:val="20"/>
                 <w:szCs w:val="20"/>
               </w:rPr>
+              <w:lastRenderedPageBreak/>
               <w:t>T</w:t>
             </w:r>
             <w:r>
@@ -7305,88 +7409,6 @@
                 <w:szCs w:val="20"/>
               </w:rPr>
               <w:t xml:space="preserve"> urval datapunktslista</w:t>
-            </w:r>
-          </w:p>
-        </w:tc>
-      </w:tr>
-      <w:tr>
-        <w:trPr>
-          <w:trHeight w:val="455"/>
-        </w:trPr>
-        <w:tc>
-          <w:tcPr>
-            <w:tcW w:w="2235" w:type="dxa"/>
-            <w:tcBorders>
-              <w:top w:val="nil"/>
-              <w:left w:val="single" w:sz="8" w:space="0" w:color="000000"/>
-              <w:bottom w:val="single" w:sz="8" w:space="0" w:color="000000"/>
-              <w:right w:val="single" w:sz="8" w:space="0" w:color="000000"/>
-            </w:tcBorders>
-            <w:tcMar>
-              <w:top w:w="100" w:type="dxa"/>
-              <w:left w:w="100" w:type="dxa"/>
-              <w:bottom w:w="100" w:type="dxa"/>
-              <w:right w:w="100" w:type="dxa"/>
-            </w:tcMar>
-          </w:tcPr>
-          <w:p>
-            <w:pPr>
-              <w:spacing w:line="261" w:lineRule="auto"/>
-              <w:rPr>
-                <w:rFonts w:eastAsia="Arial" w:cs="Arial"/>
-                <w:sz w:val="20"/>
-                <w:szCs w:val="20"/>
-              </w:rPr>
-            </w:pPr>
-            <w:r>
-              <w:rPr>
-                <w:rFonts w:eastAsia="Arial" w:cs="Arial"/>
-                <w:sz w:val="20"/>
-                <w:szCs w:val="20"/>
-              </w:rPr>
-              <w:t xml:space="preserve">Visualisering </w:t>
-            </w:r>
-          </w:p>
-        </w:tc>
-        <w:tc>
-          <w:tcPr>
-            <w:tcW w:w="5970" w:type="dxa"/>
-            <w:tcBorders>
-              <w:top w:val="nil"/>
-              <w:left w:val="nil"/>
-              <w:bottom w:val="single" w:sz="8" w:space="0" w:color="000000"/>
-              <w:right w:val="single" w:sz="8" w:space="0" w:color="000000"/>
-            </w:tcBorders>
-            <w:tcMar>
-              <w:top w:w="100" w:type="dxa"/>
-              <w:left w:w="100" w:type="dxa"/>
-              <w:bottom w:w="100" w:type="dxa"/>
-              <w:right w:w="100" w:type="dxa"/>
-            </w:tcMar>
-          </w:tcPr>
-          <w:p>
-            <w:pPr>
-              <w:pBdr>
-                <w:top w:val="nil"/>
-                <w:left w:val="nil"/>
-                <w:bottom w:val="nil"/>
-                <w:right w:val="nil"/>
-                <w:between w:val="nil"/>
-              </w:pBdr>
-              <w:spacing w:line="261" w:lineRule="auto"/>
-              <w:rPr>
-                <w:rFonts w:eastAsia="Arial" w:cs="Arial"/>
-                <w:sz w:val="20"/>
-                <w:szCs w:val="20"/>
-              </w:rPr>
-            </w:pPr>
-            <w:r>
-              <w:rPr>
-                <w:rFonts w:eastAsia="Arial" w:cs="Arial"/>
-                <w:sz w:val="20"/>
-                <w:szCs w:val="20"/>
-              </w:rPr>
-              <w:t>https://doc.realestatecore.io/3.3/webvowl/index.html#full</w:t>
             </w:r>
           </w:p>
         </w:tc>
